--- a/Part1.docx
+++ b/Part1.docx
@@ -8,6 +8,106 @@
         <w:rPr>
           <w:b/>
           <w:bCs/>
+          <w:sz w:val="28"/>
+          <w:szCs w:val="28"/>
+          <w:u w:val="single"/>
+          <w:rtl/>
+        </w:rPr>
+      </w:pPr>
+      <w:r>
+        <w:rPr>
+          <w:rFonts w:hint="cs"/>
+          <w:b/>
+          <w:bCs/>
+          <w:sz w:val="28"/>
+          <w:szCs w:val="28"/>
+          <w:u w:val="single"/>
+          <w:rtl/>
+        </w:rPr>
+        <w:t xml:space="preserve">מגישים : </w:t>
+      </w:r>
+    </w:p>
+    <w:p>
+      <w:pPr>
+        <w:pStyle w:val="a7"/>
+        <w:numPr>
+          <w:ilvl w:val="0"/>
+          <w:numId w:val="1"/>
+        </w:numPr>
+        <w:bidi/>
+        <w:rPr>
+          <w:b/>
+          <w:bCs/>
+          <w:u w:val="single"/>
+        </w:rPr>
+      </w:pPr>
+      <w:r>
+        <w:rPr>
+          <w:rFonts w:hint="cs"/>
+          <w:rtl/>
+        </w:rPr>
+        <w:t xml:space="preserve">רועי שוודרון </w:t>
+      </w:r>
+      <w:r>
+        <w:rPr>
+          <w:rtl/>
+        </w:rPr>
+        <w:t>–</w:t>
+      </w:r>
+      <w:r>
+        <w:rPr>
+          <w:rFonts w:hint="cs"/>
+          <w:rtl/>
+        </w:rPr>
+        <w:t xml:space="preserve"> 200978294 </w:t>
+      </w:r>
+    </w:p>
+    <w:p>
+      <w:pPr>
+        <w:pStyle w:val="a7"/>
+        <w:numPr>
+          <w:ilvl w:val="0"/>
+          <w:numId w:val="1"/>
+        </w:numPr>
+        <w:bidi/>
+        <w:rPr>
+          <w:b/>
+          <w:bCs/>
+          <w:u w:val="single"/>
+          <w:rtl/>
+        </w:rPr>
+      </w:pPr>
+      <w:r>
+        <w:rPr>
+          <w:rFonts w:hint="cs"/>
+          <w:rtl/>
+        </w:rPr>
+        <w:t xml:space="preserve">סער אליעד - </w:t>
+      </w:r>
+      <w:r>
+        <w:rPr>
+          <w:rFonts w:asciiTheme="minorBidi" w:hAnsiTheme="minorBidi"/>
+        </w:rPr>
+        <w:t>204402598</w:t>
+      </w:r>
+    </w:p>
+    <w:p>
+      <w:pPr>
+        <w:bidi/>
+        <w:rPr>
+          <w:b/>
+          <w:bCs/>
+          <w:u w:val="single"/>
+          <w:rtl/>
+        </w:rPr>
+      </w:pPr>
+    </w:p>
+    <w:p>
+      <w:pPr>
+        <w:bidi/>
+        <w:rPr>
+          <w:b/>
+          <w:bCs/>
           <w:u w:val="single"/>
           <w:rtl/>
         </w:rPr>
@@ -368,7 +468,6 @@
           <w:rtl/>
         </w:rPr>
       </w:pPr>
-      <w:bookmarkStart w:id="0" w:name="_GoBack"/>
       <w:r>
         <w:rPr>
           <w:rFonts w:hint="cs"/>
@@ -378,7 +477,6 @@
         <w:t>סעיף ג':</w:t>
       </w:r>
     </w:p>
-    <w:bookmarkEnd w:id="0"/>
     <w:p>
       <w:pPr>
         <w:bidi/>
@@ -395,493 +493,6 @@
             <wp:extent cx="4114800" cy="3686175"/>
             <wp:effectExtent l="0" t="0" r="0" b="0"/>
             <wp:docPr id="1" name="Picture 1"/>
-            <wp:cNvGraphicFramePr>
-              <a:graphicFrameLocks xmlns:a="http://schemas.openxmlformats.org/drawingml/2006/main" noChangeAspect="1"/>
-            </wp:cNvGraphicFramePr>
-            <a:graphic xmlns:a="http://schemas.openxmlformats.org/drawingml/2006/main">
-              <a:graphicData uri="http://schemas.openxmlformats.org/drawingml/2006/picture">
-                <pic:pic xmlns:pic="http://schemas.openxmlformats.org/drawingml/2006/picture">
-                  <pic:nvPicPr>
-                    <pic:cNvPr id="1" name=""/>
-                    <pic:cNvPicPr/>
-                  </pic:nvPicPr>
-                  <pic:blipFill>
-                    <a:blip r:embed="rId6"/>
-                    <a:stretch>
-                      <a:fillRect/>
-                    </a:stretch>
-                  </pic:blipFill>
-                  <pic:spPr>
-                    <a:xfrm>
-                      <a:off x="0" y="0"/>
-                      <a:ext cx="4114800" cy="3686175"/>
-                    </a:xfrm>
-                    <a:prstGeom prst="rect">
-                      <a:avLst/>
-                    </a:prstGeom>
-                  </pic:spPr>
-                </pic:pic>
-              </a:graphicData>
-            </a:graphic>
-          </wp:inline>
-        </w:drawing>
-      </w:r>
-    </w:p>
-    <w:p>
-      <w:pPr>
-        <w:bidi/>
-        <w:rPr>
-          <w:rtl/>
-        </w:rPr>
-      </w:pPr>
-      <w:r>
-        <w:rPr>
-          <w:rFonts w:hint="cs"/>
-          <w:rtl/>
-        </w:rPr>
-        <w:t xml:space="preserve">אופן הפעולה של ה </w:t>
-      </w:r>
-      <w:r>
-        <w:t>design pattern</w:t>
-      </w:r>
-      <w:r>
-        <w:rPr>
-          <w:rFonts w:hint="cs"/>
-        </w:rPr>
-        <w:t xml:space="preserve"> </w:t>
-      </w:r>
-      <w:r>
-        <w:rPr>
-          <w:rFonts w:hint="cs"/>
-          <w:rtl/>
-        </w:rPr>
-        <w:t xml:space="preserve"> :</w:t>
-      </w:r>
-    </w:p>
-    <w:p>
-      <w:pPr>
-        <w:bidi/>
-        <w:rPr>
-          <w:rtl/>
-        </w:rPr>
-      </w:pPr>
-      <w:r>
-        <w:rPr>
-          <w:rFonts w:hint="cs"/>
-          <w:rtl/>
-        </w:rPr>
-        <w:t>התוצר שאנו רוצים לקבל הוא ברכה. המחלקה</w:t>
-      </w:r>
-      <w:r>
-        <w:rPr>
-          <w:rFonts w:hint="cs"/>
-          <w:rtl/>
-        </w:rPr>
-        <w:t xml:space="preserve"> האבסטרקטית</w:t>
-      </w:r>
-      <w:r>
-        <w:rPr>
-          <w:rFonts w:hint="cs"/>
-          <w:rtl/>
-        </w:rPr>
-        <w:t xml:space="preserve"> </w:t>
-      </w:r>
-      <w:r>
-        <w:t>Greeting</w:t>
-      </w:r>
-      <w:r>
-        <w:rPr>
-          <w:rFonts w:hint="cs"/>
-          <w:rtl/>
-        </w:rPr>
-        <w:t xml:space="preserve"> מגדירה</w:t>
-      </w:r>
-      <w:r>
-        <w:rPr>
-          <w:rFonts w:hint="cs"/>
-          <w:rtl/>
-        </w:rPr>
-        <w:t xml:space="preserve"> את הממשק לתוצר שאנו רוצים לקבל</w:t>
-      </w:r>
-      <w:r>
-        <w:rPr>
-          <w:rFonts w:hint="cs"/>
-          <w:rtl/>
-        </w:rPr>
-        <w:t>, ומכניסה מימוש חלקי לתוצר הזה.</w:t>
-      </w:r>
-    </w:p>
-    <w:p>
-      <w:pPr>
-        <w:bidi/>
-        <w:rPr>
-          <w:rtl/>
-        </w:rPr>
-      </w:pPr>
-      <w:r>
-        <w:rPr>
-          <w:rFonts w:hint="cs"/>
-          <w:rtl/>
-        </w:rPr>
-        <w:t xml:space="preserve">המחלקות </w:t>
-      </w:r>
-      <w:proofErr w:type="spellStart"/>
-      <w:r>
-        <w:rPr>
-          <w:rFonts w:hint="cs"/>
-        </w:rPr>
-        <w:t>F</w:t>
-      </w:r>
-      <w:r>
-        <w:t>emaleGreeting</w:t>
-      </w:r>
-      <w:proofErr w:type="spellEnd"/>
-      <w:r>
-        <w:rPr>
-          <w:rFonts w:hint="cs"/>
-          <w:rtl/>
-        </w:rPr>
-        <w:t>,</w:t>
-      </w:r>
-      <w:r>
-        <w:t xml:space="preserve"> </w:t>
-      </w:r>
-      <w:proofErr w:type="spellStart"/>
-      <w:r>
-        <w:t>MaleGreeting</w:t>
-      </w:r>
-      <w:proofErr w:type="spellEnd"/>
-      <w:r>
-        <w:rPr>
-          <w:rFonts w:hint="cs"/>
-          <w:rtl/>
-        </w:rPr>
-        <w:t xml:space="preserve"> הן </w:t>
-      </w:r>
-      <w:r>
-        <w:t>concrete products</w:t>
-      </w:r>
-      <w:r>
-        <w:rPr>
-          <w:rFonts w:hint="cs"/>
-          <w:rtl/>
-        </w:rPr>
-        <w:t xml:space="preserve"> , כלומר ממשות את הממשק ש </w:t>
-      </w:r>
-      <w:r>
-        <w:t>Greeting</w:t>
-      </w:r>
-      <w:r>
-        <w:rPr>
-          <w:rFonts w:hint="cs"/>
-          <w:rtl/>
-        </w:rPr>
-        <w:t xml:space="preserve"> הגדיר עבור ברכה, אבל ברכה ספציפית לפי מין.</w:t>
-      </w:r>
-    </w:p>
-    <w:p>
-      <w:pPr>
-        <w:bidi/>
-        <w:rPr>
-          <w:rtl/>
-        </w:rPr>
-      </w:pPr>
-      <w:r>
-        <w:rPr>
-          <w:rFonts w:hint="cs"/>
-          <w:rtl/>
-        </w:rPr>
-        <w:lastRenderedPageBreak/>
-        <w:t xml:space="preserve">המחלקה האבסטרקטית </w:t>
-      </w:r>
-      <w:r>
-        <w:rPr>
-          <w:rFonts w:hint="cs"/>
-        </w:rPr>
-        <w:t>P</w:t>
-      </w:r>
-      <w:r>
-        <w:t xml:space="preserve">erson </w:t>
-      </w:r>
-      <w:r>
-        <w:rPr>
-          <w:rFonts w:hint="cs"/>
-          <w:rtl/>
-        </w:rPr>
-        <w:t xml:space="preserve"> </w:t>
-      </w:r>
-      <w:r>
-        <w:rPr>
-          <w:rFonts w:hint="cs"/>
-          <w:rtl/>
-        </w:rPr>
-        <w:t xml:space="preserve">היא בתפקיד </w:t>
-      </w:r>
-      <w:r>
-        <w:t>Creator</w:t>
-      </w:r>
-      <w:r>
-        <w:rPr>
-          <w:rFonts w:hint="cs"/>
-          <w:rtl/>
-        </w:rPr>
-        <w:t xml:space="preserve">. היא </w:t>
-      </w:r>
-      <w:r>
-        <w:rPr>
-          <w:rFonts w:hint="cs"/>
-          <w:rtl/>
-        </w:rPr>
-        <w:t>מגדירה את</w:t>
-      </w:r>
-      <w:r>
-        <w:rPr>
-          <w:rFonts w:hint="cs"/>
-          <w:rtl/>
-        </w:rPr>
-        <w:t xml:space="preserve"> הממשק של</w:t>
-      </w:r>
-      <w:r>
-        <w:rPr>
-          <w:rFonts w:hint="cs"/>
-          <w:rtl/>
-        </w:rPr>
-        <w:t xml:space="preserve"> ה </w:t>
-      </w:r>
-      <w:r>
-        <w:t>Factory Method</w:t>
-      </w:r>
-      <w:r>
-        <w:rPr>
-          <w:rFonts w:hint="cs"/>
-          <w:rtl/>
-        </w:rPr>
-        <w:t xml:space="preserve"> שהוא </w:t>
-      </w:r>
-      <w:r>
-        <w:t>greet()</w:t>
-      </w:r>
-      <w:r>
-        <w:rPr>
-          <w:rFonts w:hint="cs"/>
-          <w:rtl/>
-        </w:rPr>
-        <w:t>.</w:t>
-      </w:r>
-    </w:p>
-    <w:p>
-      <w:pPr>
-        <w:bidi/>
-        <w:rPr>
-          <w:rtl/>
-        </w:rPr>
-      </w:pPr>
-      <w:r>
-        <w:rPr>
-          <w:rFonts w:hint="cs"/>
-          <w:rtl/>
-        </w:rPr>
-        <w:t xml:space="preserve">המחלקות </w:t>
-      </w:r>
-      <w:r>
-        <w:rPr>
-          <w:rFonts w:hint="cs"/>
-        </w:rPr>
-        <w:t>M</w:t>
-      </w:r>
-      <w:r>
-        <w:t xml:space="preserve">ale </w:t>
-      </w:r>
-      <w:r>
-        <w:rPr>
-          <w:rFonts w:hint="cs"/>
-          <w:rtl/>
-        </w:rPr>
-        <w:t xml:space="preserve"> ו- </w:t>
-      </w:r>
-      <w:r>
-        <w:t>Female</w:t>
-      </w:r>
-      <w:r>
-        <w:rPr>
-          <w:rFonts w:hint="cs"/>
-          <w:rtl/>
-        </w:rPr>
-        <w:t xml:space="preserve"> הן בתפקיד </w:t>
-      </w:r>
-      <w:proofErr w:type="spellStart"/>
-      <w:r>
-        <w:t>ConcreteCreator</w:t>
-      </w:r>
-      <w:proofErr w:type="spellEnd"/>
-      <w:r>
-        <w:rPr>
-          <w:rFonts w:hint="cs"/>
-          <w:rtl/>
-        </w:rPr>
-        <w:t xml:space="preserve">, </w:t>
-      </w:r>
-      <w:r>
-        <w:rPr>
-          <w:rFonts w:hint="cs"/>
-          <w:rtl/>
-        </w:rPr>
-        <w:t xml:space="preserve">ממשות את הממשק ש </w:t>
-      </w:r>
-      <w:r>
-        <w:rPr>
-          <w:rFonts w:hint="cs"/>
-        </w:rPr>
-        <w:t>P</w:t>
-      </w:r>
-      <w:r>
-        <w:t>erson</w:t>
-      </w:r>
-      <w:r>
-        <w:rPr>
-          <w:rFonts w:hint="cs"/>
-          <w:rtl/>
-        </w:rPr>
-        <w:t xml:space="preserve"> ל- </w:t>
-      </w:r>
-      <w:r>
-        <w:t>greet()</w:t>
-      </w:r>
-      <w:r>
-        <w:rPr>
-          <w:rFonts w:hint="cs"/>
-          <w:rtl/>
-        </w:rPr>
-        <w:t xml:space="preserve">, בעזרת יצירה ושימוש ב </w:t>
-      </w:r>
-      <w:r>
-        <w:t>Concrete Product</w:t>
-      </w:r>
-      <w:r>
-        <w:rPr>
-          <w:rFonts w:hint="cs"/>
-          <w:rtl/>
-        </w:rPr>
-        <w:t xml:space="preserve"> </w:t>
-      </w:r>
-      <w:r>
-        <w:rPr>
-          <w:rFonts w:hint="cs"/>
-          <w:rtl/>
-        </w:rPr>
-        <w:t>ה</w:t>
-      </w:r>
-      <w:r>
-        <w:rPr>
-          <w:rFonts w:hint="cs"/>
-          <w:rtl/>
-        </w:rPr>
-        <w:t>מתאים בהתאם למין.</w:t>
-      </w:r>
-      <w:r>
-        <w:rPr>
-          <w:rFonts w:hint="cs"/>
-          <w:rtl/>
-        </w:rPr>
-        <w:t xml:space="preserve"> </w:t>
-      </w:r>
-    </w:p>
-    <w:p>
-      <w:pPr>
-        <w:bidi/>
-        <w:rPr>
-          <w:rtl/>
-        </w:rPr>
-      </w:pPr>
-    </w:p>
-    <w:p>
-      <w:pPr>
-        <w:bidi/>
-        <w:rPr>
-          <w:rtl/>
-        </w:rPr>
-      </w:pPr>
-    </w:p>
-    <w:p>
-      <w:pPr>
-        <w:bidi/>
-        <w:rPr>
-          <w:rtl/>
-        </w:rPr>
-      </w:pPr>
-      <w:r>
-        <w:rPr>
-          <w:rFonts w:hint="cs"/>
-          <w:rtl/>
-        </w:rPr>
-        <w:t>הער</w:t>
-      </w:r>
-      <w:r>
-        <w:rPr>
-          <w:rFonts w:hint="cs"/>
-          <w:rtl/>
-        </w:rPr>
-        <w:t xml:space="preserve">ה </w:t>
-      </w:r>
-      <w:r>
-        <w:rPr>
-          <w:rtl/>
-        </w:rPr>
-        <w:t>–</w:t>
-      </w:r>
-      <w:r>
-        <w:rPr>
-          <w:rFonts w:hint="cs"/>
-          <w:rtl/>
-        </w:rPr>
-        <w:t xml:space="preserve"> התבססנו על המ</w:t>
-      </w:r>
-      <w:r>
-        <w:rPr>
-          <w:rFonts w:hint="cs"/>
-          <w:rtl/>
-        </w:rPr>
-        <w:t>ב</w:t>
-      </w:r>
-      <w:r>
-        <w:rPr>
-          <w:rFonts w:hint="cs"/>
-          <w:rtl/>
-        </w:rPr>
-        <w:t>נה הכללי</w:t>
-      </w:r>
-      <w:r>
-        <w:rPr>
-          <w:rFonts w:hint="cs"/>
-          <w:rtl/>
-        </w:rPr>
-        <w:t xml:space="preserve"> של </w:t>
-      </w:r>
-      <w:r>
-        <w:rPr>
-          <w:rFonts w:hint="cs"/>
-        </w:rPr>
-        <w:t>F</w:t>
-      </w:r>
-      <w:r>
-        <w:t>actory Method</w:t>
-      </w:r>
-      <w:r>
-        <w:rPr>
-          <w:rFonts w:hint="cs"/>
-          <w:rtl/>
-        </w:rPr>
-        <w:t xml:space="preserve"> מתוך התרגול: </w:t>
-      </w:r>
-      <w:r>
-        <w:rPr>
-          <w:noProof/>
-        </w:rPr>
-        <w:drawing>
-          <wp:inline distT="0" distB="0" distL="0" distR="0" wp14:anchorId="2395BA95" wp14:editId="571B8C17">
-            <wp:extent cx="5943600" cy="2324735"/>
-            <wp:effectExtent l="0" t="0" r="0" b="0"/>
-            <wp:docPr id="3" name="Picture 3"/>
             <wp:cNvGraphicFramePr>
               <a:graphicFrameLocks xmlns:a="http://schemas.openxmlformats.org/drawingml/2006/main" noChangeAspect="1"/>
             </wp:cNvGraphicFramePr>
@@ -901,6 +512,484 @@
                   <pic:spPr>
                     <a:xfrm>
                       <a:off x="0" y="0"/>
+                      <a:ext cx="4114800" cy="3686175"/>
+                    </a:xfrm>
+                    <a:prstGeom prst="rect">
+                      <a:avLst/>
+                    </a:prstGeom>
+                  </pic:spPr>
+                </pic:pic>
+              </a:graphicData>
+            </a:graphic>
+          </wp:inline>
+        </w:drawing>
+      </w:r>
+    </w:p>
+    <w:p>
+      <w:pPr>
+        <w:bidi/>
+        <w:rPr>
+          <w:rtl/>
+        </w:rPr>
+      </w:pPr>
+      <w:r>
+        <w:rPr>
+          <w:rFonts w:hint="cs"/>
+          <w:rtl/>
+        </w:rPr>
+        <w:t xml:space="preserve">אופן הפעולה של ה </w:t>
+      </w:r>
+      <w:r>
+        <w:t>design pattern</w:t>
+      </w:r>
+      <w:r>
+        <w:rPr>
+          <w:rFonts w:hint="cs"/>
+        </w:rPr>
+        <w:t xml:space="preserve"> </w:t>
+      </w:r>
+      <w:r>
+        <w:rPr>
+          <w:rFonts w:hint="cs"/>
+          <w:rtl/>
+        </w:rPr>
+        <w:t xml:space="preserve"> :</w:t>
+      </w:r>
+    </w:p>
+    <w:p>
+      <w:pPr>
+        <w:bidi/>
+        <w:rPr>
+          <w:rtl/>
+        </w:rPr>
+      </w:pPr>
+      <w:r>
+        <w:rPr>
+          <w:rFonts w:hint="cs"/>
+          <w:rtl/>
+        </w:rPr>
+        <w:lastRenderedPageBreak/>
+        <w:t>התוצר שאנו רוצים לקבל הוא ברכה. המחלקה</w:t>
+      </w:r>
+      <w:r>
+        <w:rPr>
+          <w:rFonts w:hint="cs"/>
+          <w:rtl/>
+        </w:rPr>
+        <w:t xml:space="preserve"> האבסטרקטית</w:t>
+      </w:r>
+      <w:r>
+        <w:rPr>
+          <w:rFonts w:hint="cs"/>
+          <w:rtl/>
+        </w:rPr>
+        <w:t xml:space="preserve"> </w:t>
+      </w:r>
+      <w:r>
+        <w:t>Greeting</w:t>
+      </w:r>
+      <w:r>
+        <w:rPr>
+          <w:rFonts w:hint="cs"/>
+          <w:rtl/>
+        </w:rPr>
+        <w:t xml:space="preserve"> מגדירה</w:t>
+      </w:r>
+      <w:r>
+        <w:rPr>
+          <w:rFonts w:hint="cs"/>
+          <w:rtl/>
+        </w:rPr>
+        <w:t xml:space="preserve"> את הממשק לתוצר שאנו רוצים לקבל</w:t>
+      </w:r>
+      <w:r>
+        <w:rPr>
+          <w:rFonts w:hint="cs"/>
+          <w:rtl/>
+        </w:rPr>
+        <w:t>, ומכניסה מימוש חלקי לתוצר הזה.</w:t>
+      </w:r>
+    </w:p>
+    <w:p>
+      <w:pPr>
+        <w:bidi/>
+        <w:rPr>
+          <w:rtl/>
+        </w:rPr>
+      </w:pPr>
+      <w:r>
+        <w:rPr>
+          <w:rFonts w:hint="cs"/>
+          <w:rtl/>
+        </w:rPr>
+        <w:t xml:space="preserve">המחלקות </w:t>
+      </w:r>
+      <w:r>
+        <w:rPr>
+          <w:rFonts w:hint="cs"/>
+        </w:rPr>
+        <w:t>F</w:t>
+      </w:r>
+      <w:r>
+        <w:t>emaleGreeting</w:t>
+      </w:r>
+      <w:r>
+        <w:rPr>
+          <w:rFonts w:hint="cs"/>
+          <w:rtl/>
+        </w:rPr>
+        <w:t>,</w:t>
+      </w:r>
+      <w:r>
+        <w:t xml:space="preserve"> MaleGreeting</w:t>
+      </w:r>
+      <w:r>
+        <w:rPr>
+          <w:rFonts w:hint="cs"/>
+          <w:rtl/>
+        </w:rPr>
+        <w:t xml:space="preserve"> הן </w:t>
+      </w:r>
+      <w:r>
+        <w:t>concrete products</w:t>
+      </w:r>
+      <w:r>
+        <w:rPr>
+          <w:rFonts w:hint="cs"/>
+          <w:rtl/>
+        </w:rPr>
+        <w:t xml:space="preserve"> , כלומר ממשות את הממשק ש </w:t>
+      </w:r>
+      <w:r>
+        <w:t>Greeting</w:t>
+      </w:r>
+      <w:r>
+        <w:rPr>
+          <w:rFonts w:hint="cs"/>
+          <w:rtl/>
+        </w:rPr>
+        <w:t xml:space="preserve"> הגדיר עבור ברכה, אבל ברכה ספציפית לפי מין.</w:t>
+      </w:r>
+    </w:p>
+    <w:p>
+      <w:pPr>
+        <w:bidi/>
+        <w:rPr>
+          <w:rtl/>
+        </w:rPr>
+      </w:pPr>
+      <w:r>
+        <w:rPr>
+          <w:rFonts w:hint="cs"/>
+          <w:rtl/>
+        </w:rPr>
+        <w:t xml:space="preserve">המחלקה האבסטרקטית </w:t>
+      </w:r>
+      <w:r>
+        <w:rPr>
+          <w:rFonts w:hint="cs"/>
+        </w:rPr>
+        <w:t>P</w:t>
+      </w:r>
+      <w:r>
+        <w:t xml:space="preserve">erson </w:t>
+      </w:r>
+      <w:r>
+        <w:rPr>
+          <w:rFonts w:hint="cs"/>
+          <w:rtl/>
+        </w:rPr>
+        <w:t xml:space="preserve"> </w:t>
+      </w:r>
+      <w:r>
+        <w:rPr>
+          <w:rFonts w:hint="cs"/>
+          <w:rtl/>
+        </w:rPr>
+        <w:t xml:space="preserve">היא בתפקיד </w:t>
+      </w:r>
+      <w:r>
+        <w:t>Creator</w:t>
+      </w:r>
+      <w:r>
+        <w:rPr>
+          <w:rFonts w:hint="cs"/>
+          <w:rtl/>
+        </w:rPr>
+        <w:t xml:space="preserve">. היא </w:t>
+      </w:r>
+      <w:r>
+        <w:rPr>
+          <w:rFonts w:hint="cs"/>
+          <w:rtl/>
+        </w:rPr>
+        <w:t>מגדירה את</w:t>
+      </w:r>
+      <w:r>
+        <w:rPr>
+          <w:rFonts w:hint="cs"/>
+          <w:rtl/>
+        </w:rPr>
+        <w:t xml:space="preserve"> הממשק של</w:t>
+      </w:r>
+      <w:r>
+        <w:rPr>
+          <w:rFonts w:hint="cs"/>
+          <w:rtl/>
+        </w:rPr>
+        <w:t xml:space="preserve"> ה </w:t>
+      </w:r>
+      <w:r>
+        <w:t>Factory Method</w:t>
+      </w:r>
+      <w:r>
+        <w:rPr>
+          <w:rFonts w:hint="cs"/>
+          <w:rtl/>
+        </w:rPr>
+        <w:t xml:space="preserve"> שהוא </w:t>
+      </w:r>
+      <w:r>
+        <w:t>greet()</w:t>
+      </w:r>
+      <w:r>
+        <w:rPr>
+          <w:rFonts w:hint="cs"/>
+          <w:rtl/>
+        </w:rPr>
+        <w:t>.</w:t>
+      </w:r>
+    </w:p>
+    <w:p>
+      <w:pPr>
+        <w:bidi/>
+        <w:rPr>
+          <w:rtl/>
+        </w:rPr>
+      </w:pPr>
+      <w:r>
+        <w:rPr>
+          <w:rFonts w:hint="cs"/>
+          <w:rtl/>
+        </w:rPr>
+        <w:t xml:space="preserve">המחלקות </w:t>
+      </w:r>
+      <w:r>
+        <w:rPr>
+          <w:rFonts w:hint="cs"/>
+        </w:rPr>
+        <w:t>M</w:t>
+      </w:r>
+      <w:r>
+        <w:t xml:space="preserve">ale </w:t>
+      </w:r>
+      <w:r>
+        <w:rPr>
+          <w:rFonts w:hint="cs"/>
+          <w:rtl/>
+        </w:rPr>
+        <w:t xml:space="preserve"> ו- </w:t>
+      </w:r>
+      <w:r>
+        <w:t>Female</w:t>
+      </w:r>
+      <w:r>
+        <w:rPr>
+          <w:rFonts w:hint="cs"/>
+          <w:rtl/>
+        </w:rPr>
+        <w:t xml:space="preserve"> הן בתפקיד </w:t>
+      </w:r>
+      <w:r>
+        <w:t>ConcreteCreator</w:t>
+      </w:r>
+      <w:r>
+        <w:rPr>
+          <w:rFonts w:hint="cs"/>
+          <w:rtl/>
+        </w:rPr>
+        <w:t xml:space="preserve">, </w:t>
+      </w:r>
+      <w:r>
+        <w:rPr>
+          <w:rFonts w:hint="cs"/>
+          <w:rtl/>
+        </w:rPr>
+        <w:t xml:space="preserve">ממשות את הממשק ש </w:t>
+      </w:r>
+      <w:r>
+        <w:rPr>
+          <w:rFonts w:hint="cs"/>
+        </w:rPr>
+        <w:t>P</w:t>
+      </w:r>
+      <w:r>
+        <w:t>erson</w:t>
+      </w:r>
+      <w:r>
+        <w:rPr>
+          <w:rFonts w:hint="cs"/>
+          <w:rtl/>
+        </w:rPr>
+        <w:t xml:space="preserve"> ל- </w:t>
+      </w:r>
+      <w:r>
+        <w:t>greet()</w:t>
+      </w:r>
+      <w:r>
+        <w:rPr>
+          <w:rFonts w:hint="cs"/>
+          <w:rtl/>
+        </w:rPr>
+        <w:t xml:space="preserve">, בעזרת יצירה ושימוש ב </w:t>
+      </w:r>
+      <w:r>
+        <w:t>Concrete Product</w:t>
+      </w:r>
+      <w:r>
+        <w:rPr>
+          <w:rFonts w:hint="cs"/>
+          <w:rtl/>
+        </w:rPr>
+        <w:t xml:space="preserve"> </w:t>
+      </w:r>
+      <w:r>
+        <w:rPr>
+          <w:rFonts w:hint="cs"/>
+          <w:rtl/>
+        </w:rPr>
+        <w:t>ה</w:t>
+      </w:r>
+      <w:r>
+        <w:rPr>
+          <w:rFonts w:hint="cs"/>
+          <w:rtl/>
+        </w:rPr>
+        <w:t>מתאים בהתאם למין.</w:t>
+      </w:r>
+      <w:r>
+        <w:rPr>
+          <w:rFonts w:hint="cs"/>
+          <w:rtl/>
+        </w:rPr>
+        <w:t xml:space="preserve"> </w:t>
+      </w:r>
+    </w:p>
+    <w:p>
+      <w:pPr>
+        <w:bidi/>
+        <w:rPr>
+          <w:rtl/>
+        </w:rPr>
+      </w:pPr>
+    </w:p>
+    <w:p>
+      <w:pPr>
+        <w:bidi/>
+        <w:rPr>
+          <w:rtl/>
+        </w:rPr>
+      </w:pPr>
+    </w:p>
+    <w:p>
+      <w:pPr>
+        <w:bidi/>
+        <w:rPr>
+          <w:rtl/>
+        </w:rPr>
+      </w:pPr>
+      <w:r>
+        <w:rPr>
+          <w:rFonts w:hint="cs"/>
+          <w:rtl/>
+        </w:rPr>
+        <w:t>הער</w:t>
+      </w:r>
+      <w:r>
+        <w:rPr>
+          <w:rFonts w:hint="cs"/>
+          <w:rtl/>
+        </w:rPr>
+        <w:t xml:space="preserve">ה </w:t>
+      </w:r>
+      <w:r>
+        <w:rPr>
+          <w:rtl/>
+        </w:rPr>
+        <w:t>–</w:t>
+      </w:r>
+      <w:r>
+        <w:rPr>
+          <w:rFonts w:hint="cs"/>
+          <w:rtl/>
+        </w:rPr>
+        <w:t xml:space="preserve"> התבססנו על המ</w:t>
+      </w:r>
+      <w:r>
+        <w:rPr>
+          <w:rFonts w:hint="cs"/>
+          <w:rtl/>
+        </w:rPr>
+        <w:t>ב</w:t>
+      </w:r>
+      <w:r>
+        <w:rPr>
+          <w:rFonts w:hint="cs"/>
+          <w:rtl/>
+        </w:rPr>
+        <w:t>נה הכללי</w:t>
+      </w:r>
+      <w:r>
+        <w:rPr>
+          <w:rFonts w:hint="cs"/>
+          <w:rtl/>
+        </w:rPr>
+        <w:t xml:space="preserve"> של </w:t>
+      </w:r>
+      <w:r>
+        <w:rPr>
+          <w:rFonts w:hint="cs"/>
+        </w:rPr>
+        <w:t>F</w:t>
+      </w:r>
+      <w:r>
+        <w:t>actory Method</w:t>
+      </w:r>
+      <w:r>
+        <w:rPr>
+          <w:rFonts w:hint="cs"/>
+          <w:rtl/>
+        </w:rPr>
+        <w:t xml:space="preserve"> מתוך התרגול: </w:t>
+      </w:r>
+      <w:r>
+        <w:rPr>
+          <w:noProof/>
+        </w:rPr>
+        <w:drawing>
+          <wp:inline distT="0" distB="0" distL="0" distR="0" wp14:anchorId="2395BA95" wp14:editId="571B8C17">
+            <wp:extent cx="5943600" cy="2324735"/>
+            <wp:effectExtent l="0" t="0" r="0" b="0"/>
+            <wp:docPr id="3" name="Picture 3"/>
+            <wp:cNvGraphicFramePr>
+              <a:graphicFrameLocks xmlns:a="http://schemas.openxmlformats.org/drawingml/2006/main" noChangeAspect="1"/>
+            </wp:cNvGraphicFramePr>
+            <a:graphic xmlns:a="http://schemas.openxmlformats.org/drawingml/2006/main">
+              <a:graphicData uri="http://schemas.openxmlformats.org/drawingml/2006/picture">
+                <pic:pic xmlns:pic="http://schemas.openxmlformats.org/drawingml/2006/picture">
+                  <pic:nvPicPr>
+                    <pic:cNvPr id="1" name=""/>
+                    <pic:cNvPicPr/>
+                  </pic:nvPicPr>
+                  <pic:blipFill>
+                    <a:blip r:embed="rId8"/>
+                    <a:stretch>
+                      <a:fillRect/>
+                    </a:stretch>
+                  </pic:blipFill>
+                  <pic:spPr>
+                    <a:xfrm>
+                      <a:off x="0" y="0"/>
                       <a:ext cx="5943600" cy="2324735"/>
                     </a:xfrm>
                     <a:prstGeom prst="rect">
@@ -918,8 +1007,87 @@
           <w:rFonts w:hint="cs"/>
           <w:rtl/>
         </w:rPr>
-        <w:t xml:space="preserve">אך כאן אצלנו המקוקו התחלף בחץ רגיל כי יש גם שימוש ולא רק יצירה כמו בדוגמאות מהתרגול. </w:t>
-      </w:r>
+        <w:t xml:space="preserve">אך כאן אצלנו </w:t>
+      </w:r>
+      <w:r>
+        <w:rPr>
+          <w:rFonts w:hint="cs"/>
+          <w:rtl/>
+        </w:rPr>
+        <w:t>המקווק</w:t>
+      </w:r>
+      <w:r>
+        <w:rPr>
+          <w:rFonts w:hint="eastAsia"/>
+          <w:rtl/>
+        </w:rPr>
+        <w:t>ו</w:t>
+      </w:r>
+      <w:bookmarkStart w:id="0" w:name="_GoBack"/>
+      <w:bookmarkEnd w:id="0"/>
+      <w:r>
+        <w:rPr>
+          <w:rFonts w:hint="cs"/>
+          <w:rtl/>
+        </w:rPr>
+        <w:t xml:space="preserve"> התחלף בחץ רגיל כי יש גם שימוש ולא רק יצירה כמו בדוגמאות מהתרגול. </w:t>
+      </w:r>
+    </w:p>
+    <w:p>
+      <w:pPr>
+        <w:bidi/>
+        <w:rPr>
+          <w:rtl/>
+        </w:rPr>
+      </w:pPr>
+    </w:p>
+    <w:p>
+      <w:pPr>
+        <w:bidi/>
+        <w:rPr>
+          <w:rtl/>
+        </w:rPr>
+      </w:pPr>
+    </w:p>
+    <w:p>
+      <w:pPr>
+        <w:bidi/>
+        <w:rPr>
+          <w:rtl/>
+        </w:rPr>
+      </w:pPr>
+    </w:p>
+    <w:p>
+      <w:pPr>
+        <w:bidi/>
+        <w:rPr>
+          <w:rtl/>
+        </w:rPr>
+      </w:pPr>
+    </w:p>
+    <w:p>
+      <w:pPr>
+        <w:bidi/>
+        <w:rPr>
+          <w:rtl/>
+        </w:rPr>
+      </w:pPr>
+    </w:p>
+    <w:p>
+      <w:pPr>
+        <w:bidi/>
+        <w:rPr>
+          <w:rtl/>
+        </w:rPr>
+      </w:pPr>
+    </w:p>
+    <w:p>
+      <w:pPr>
+        <w:bidi/>
+        <w:rPr>
+          <w:rtl/>
+        </w:rPr>
+      </w:pPr>
     </w:p>
     <w:p>
       <w:pPr>
@@ -995,6 +1163,100 @@
     </w:p>
   </w:footnote>
 </w:footnotes>
+</file>
+
+<file path=word/numbering.xml><?xml version="1.0" encoding="utf-8"?>
+<w:numbering xmlns:wpc="http://schemas.microsoft.com/office/word/2010/wordprocessingCanvas" xmlns:cx="http://schemas.microsoft.com/office/drawing/2014/chartex" xmlns:cx1="http://schemas.microsoft.com/office/drawing/2015/9/8/chartex" xmlns:cx2="http://schemas.microsoft.com/office/drawing/2015/10/21/chartex" xmlns:cx3="http://schemas.microsoft.com/office/drawing/2016/5/9/chartex" xmlns:cx4="http://schemas.microsoft.com/office/drawing/2016/5/10/chartex" xmlns:cx5="http://schemas.microsoft.com/office/drawing/2016/5/11/chartex" xmlns:cx6="http://schemas.microsoft.com/office/drawing/2016/5/12/chartex" xmlns:cx7="http://schemas.microsoft.com/office/drawing/2016/5/13/chartex" xmlns:cx8="http://schemas.microsoft.com/office/drawing/2016/5/14/chartex" xmlns:mc="http://schemas.openxmlformats.org/markup-compatibility/2006" xmlns:aink="http://schemas.microsoft.com/office/drawing/2016/ink" xmlns:am3d="http://schemas.microsoft.com/office/drawing/2017/model3d" xmlns:o="urn:schemas-microsoft-com:office:office" xmlns:r="http://schemas.openxmlformats.org/officeDocument/2006/relationships" xmlns:m="http://schemas.openxmlformats.org/officeDocument/2006/math" xmlns:v="urn:schemas-microsoft-com:vml" xmlns:wp14="http://schemas.microsoft.com/office/word/2010/wordprocessingDrawing" xmlns:wp="http://schemas.openxmlformats.org/drawingml/2006/wordprocessingDrawing" xmlns:w10="urn:schemas-microsoft-com:office:word" xmlns:w="http://schemas.openxmlformats.org/wordprocessingml/2006/main" xmlns:w14="http://schemas.microsoft.com/office/word/2010/wordml" xmlns:w15="http://schemas.microsoft.com/office/word/2012/wordml" xmlns:w16cid="http://schemas.microsoft.com/office/word/2016/wordml/cid" xmlns:w16se="http://schemas.microsoft.com/office/word/2015/wordml/symex" xmlns:wpg="http://schemas.microsoft.com/office/word/2010/wordprocessingGroup" xmlns:wpi="http://schemas.microsoft.com/office/word/2010/wordprocessingInk" xmlns:wne="http://schemas.microsoft.com/office/word/2006/wordml" xmlns:wps="http://schemas.microsoft.com/office/word/2010/wordprocessingShape" mc:Ignorable="w14 w15 w16se w16cid wp14">
+  <w:abstractNum w:abstractNumId="0" w15:restartNumberingAfterBreak="0">
+    <w:nsid w:val="4A4A4A0A"/>
+    <w:multiLevelType w:val="hybridMultilevel"/>
+    <w:tmpl w:val="567EB648"/>
+    <w:lvl w:ilvl="0" w:tplc="0409000F">
+      <w:start w:val="1"/>
+      <w:numFmt w:val="decimal"/>
+      <w:lvlText w:val="%1."/>
+      <w:lvlJc w:val="left"/>
+      <w:pPr>
+        <w:ind w:left="720" w:hanging="360"/>
+      </w:pPr>
+    </w:lvl>
+    <w:lvl w:ilvl="1" w:tplc="04090019" w:tentative="1">
+      <w:start w:val="1"/>
+      <w:numFmt w:val="lowerLetter"/>
+      <w:lvlText w:val="%2."/>
+      <w:lvlJc w:val="left"/>
+      <w:pPr>
+        <w:ind w:left="1440" w:hanging="360"/>
+      </w:pPr>
+    </w:lvl>
+    <w:lvl w:ilvl="2" w:tplc="0409001B" w:tentative="1">
+      <w:start w:val="1"/>
+      <w:numFmt w:val="lowerRoman"/>
+      <w:lvlText w:val="%3."/>
+      <w:lvlJc w:val="right"/>
+      <w:pPr>
+        <w:ind w:left="2160" w:hanging="180"/>
+      </w:pPr>
+    </w:lvl>
+    <w:lvl w:ilvl="3" w:tplc="0409000F" w:tentative="1">
+      <w:start w:val="1"/>
+      <w:numFmt w:val="decimal"/>
+      <w:lvlText w:val="%4."/>
+      <w:lvlJc w:val="left"/>
+      <w:pPr>
+        <w:ind w:left="2880" w:hanging="360"/>
+      </w:pPr>
+    </w:lvl>
+    <w:lvl w:ilvl="4" w:tplc="04090019" w:tentative="1">
+      <w:start w:val="1"/>
+      <w:numFmt w:val="lowerLetter"/>
+      <w:lvlText w:val="%5."/>
+      <w:lvlJc w:val="left"/>
+      <w:pPr>
+        <w:ind w:left="3600" w:hanging="360"/>
+      </w:pPr>
+    </w:lvl>
+    <w:lvl w:ilvl="5" w:tplc="0409001B" w:tentative="1">
+      <w:start w:val="1"/>
+      <w:numFmt w:val="lowerRoman"/>
+      <w:lvlText w:val="%6."/>
+      <w:lvlJc w:val="right"/>
+      <w:pPr>
+        <w:ind w:left="4320" w:hanging="180"/>
+      </w:pPr>
+    </w:lvl>
+    <w:lvl w:ilvl="6" w:tplc="0409000F" w:tentative="1">
+      <w:start w:val="1"/>
+      <w:numFmt w:val="decimal"/>
+      <w:lvlText w:val="%7."/>
+      <w:lvlJc w:val="left"/>
+      <w:pPr>
+        <w:ind w:left="5040" w:hanging="360"/>
+      </w:pPr>
+    </w:lvl>
+    <w:lvl w:ilvl="7" w:tplc="04090019" w:tentative="1">
+      <w:start w:val="1"/>
+      <w:numFmt w:val="lowerLetter"/>
+      <w:lvlText w:val="%8."/>
+      <w:lvlJc w:val="left"/>
+      <w:pPr>
+        <w:ind w:left="5760" w:hanging="360"/>
+      </w:pPr>
+    </w:lvl>
+    <w:lvl w:ilvl="8" w:tplc="0409001B" w:tentative="1">
+      <w:start w:val="1"/>
+      <w:numFmt w:val="lowerRoman"/>
+      <w:lvlText w:val="%9."/>
+      <w:lvlJc w:val="right"/>
+      <w:pPr>
+        <w:ind w:left="6480" w:hanging="180"/>
+      </w:pPr>
+    </w:lvl>
+  </w:abstractNum>
+  <w:num w:numId="1">
+    <w:abstractNumId w:val="0"/>
+  </w:num>
+</w:numbering>
 </file>
 
 <file path=word/styles.xml><?xml version="1.0" encoding="utf-8"?>
@@ -1391,17 +1653,17 @@
     <w:lsdException w:name="Hashtag" w:semiHidden="1" w:unhideWhenUsed="1"/>
     <w:lsdException w:name="Unresolved Mention" w:semiHidden="1" w:unhideWhenUsed="1"/>
   </w:latentStyles>
-  <w:style w:type="paragraph" w:default="1" w:styleId="Normal">
+  <w:style w:type="paragraph" w:default="1" w:styleId="a">
     <w:name w:val="Normal"/>
     <w:qFormat/>
   </w:style>
-  <w:style w:type="character" w:default="1" w:styleId="DefaultParagraphFont">
+  <w:style w:type="character" w:default="1" w:styleId="a0">
     <w:name w:val="Default Paragraph Font"/>
     <w:uiPriority w:val="1"/>
     <w:semiHidden/>
     <w:unhideWhenUsed/>
   </w:style>
-  <w:style w:type="table" w:default="1" w:styleId="TableNormal">
+  <w:style w:type="table" w:default="1" w:styleId="a1">
     <w:name w:val="Normal Table"/>
     <w:uiPriority w:val="99"/>
     <w:semiHidden/>
@@ -1416,16 +1678,16 @@
       </w:tblCellMar>
     </w:tblPr>
   </w:style>
-  <w:style w:type="numbering" w:default="1" w:styleId="NoList">
+  <w:style w:type="numbering" w:default="1" w:styleId="a2">
     <w:name w:val="No List"/>
     <w:uiPriority w:val="99"/>
     <w:semiHidden/>
     <w:unhideWhenUsed/>
   </w:style>
-  <w:style w:type="paragraph" w:styleId="Header">
+  <w:style w:type="paragraph" w:styleId="a3">
     <w:name w:val="header"/>
-    <w:basedOn w:val="Normal"/>
-    <w:link w:val="HeaderChar"/>
+    <w:basedOn w:val="a"/>
+    <w:link w:val="a4"/>
     <w:uiPriority w:val="99"/>
     <w:unhideWhenUsed/>
     <w:rsid w:val="0061048D"/>
@@ -1437,17 +1699,17 @@
       <w:spacing w:after="0" w:line="240" w:lineRule="auto"/>
     </w:pPr>
   </w:style>
-  <w:style w:type="character" w:customStyle="1" w:styleId="HeaderChar">
-    <w:name w:val="Header Char"/>
-    <w:basedOn w:val="DefaultParagraphFont"/>
-    <w:link w:val="Header"/>
+  <w:style w:type="character" w:customStyle="1" w:styleId="a4">
+    <w:name w:val="כותרת עליונה תו"/>
+    <w:basedOn w:val="a0"/>
+    <w:link w:val="a3"/>
     <w:uiPriority w:val="99"/>
     <w:rsid w:val="0061048D"/>
   </w:style>
-  <w:style w:type="paragraph" w:styleId="Footer">
+  <w:style w:type="paragraph" w:styleId="a5">
     <w:name w:val="footer"/>
-    <w:basedOn w:val="Normal"/>
-    <w:link w:val="FooterChar"/>
+    <w:basedOn w:val="a"/>
+    <w:link w:val="a6"/>
     <w:uiPriority w:val="99"/>
     <w:unhideWhenUsed/>
     <w:rsid w:val="0061048D"/>
@@ -1459,12 +1721,23 @@
       <w:spacing w:after="0" w:line="240" w:lineRule="auto"/>
     </w:pPr>
   </w:style>
-  <w:style w:type="character" w:customStyle="1" w:styleId="FooterChar">
-    <w:name w:val="Footer Char"/>
-    <w:basedOn w:val="DefaultParagraphFont"/>
-    <w:link w:val="Footer"/>
+  <w:style w:type="character" w:customStyle="1" w:styleId="a6">
+    <w:name w:val="כותרת תחתונה תו"/>
+    <w:basedOn w:val="a0"/>
+    <w:link w:val="a5"/>
     <w:uiPriority w:val="99"/>
     <w:rsid w:val="0061048D"/>
+  </w:style>
+  <w:style w:type="paragraph" w:styleId="a7">
+    <w:name w:val="List Paragraph"/>
+    <w:basedOn w:val="a"/>
+    <w:uiPriority w:val="34"/>
+    <w:qFormat/>
+    <w:rsid w:val="00BC2BCD"/>
+    <w:pPr>
+      <w:ind w:left="720"/>
+      <w:contextualSpacing/>
+    </w:pPr>
   </w:style>
 </w:styles>
 </file>
